--- a/subword/Subword result.docx
+++ b/subword/Subword result.docx
@@ -36,8 +36,6 @@
         </w:rPr>
         <w:t xml:space="preserve">experiment </w:t>
       </w:r>
-      <w:bookmarkStart w:id="0" w:name="_GoBack"/>
-      <w:bookmarkEnd w:id="0"/>
       <w:r>
         <w:rPr>
           <w:rFonts w:asciiTheme="majorHAnsi" w:eastAsiaTheme="majorHAnsi" w:hAnsiTheme="majorHAnsi"/>
@@ -2766,7 +2764,7 @@
       <w:pPr>
         <w:spacing w:line="240" w:lineRule="auto"/>
         <w:rPr>
-          <w:rFonts w:eastAsiaTheme="minorHAnsi" w:hint="eastAsia"/>
+          <w:rFonts w:eastAsiaTheme="minorHAnsi"/>
         </w:rPr>
       </w:pPr>
     </w:p>
@@ -2774,7 +2772,7 @@
       <w:pPr>
         <w:spacing w:line="240" w:lineRule="auto"/>
         <w:rPr>
-          <w:rFonts w:eastAsiaTheme="minorHAnsi" w:hint="eastAsia"/>
+          <w:rFonts w:eastAsiaTheme="minorHAnsi"/>
           <w:b/>
         </w:rPr>
       </w:pPr>
@@ -2975,20 +2973,20 @@
               <w:jc w:val="center"/>
               <w:rPr>
                 <w:rFonts w:eastAsiaTheme="minorHAnsi"/>
-                <w:color w:val="FF0000"/>
-              </w:rPr>
-            </w:pPr>
-            <w:r>
-              <w:rPr>
-                <w:rFonts w:eastAsiaTheme="minorHAnsi"/>
-                <w:color w:val="FF0000"/>
+                <w:color w:val="000000" w:themeColor="text1"/>
+              </w:rPr>
+            </w:pPr>
+            <w:r>
+              <w:rPr>
+                <w:rFonts w:eastAsiaTheme="minorHAnsi"/>
+                <w:color w:val="000000" w:themeColor="text1"/>
               </w:rPr>
               <w:t>syntactic accuracy: 62.5</w:t>
             </w:r>
             <w:r>
               <w:rPr>
                 <w:rFonts w:eastAsiaTheme="minorHAnsi"/>
-                <w:color w:val="FF0000"/>
+                <w:color w:val="000000" w:themeColor="text1"/>
               </w:rPr>
               <w:t xml:space="preserve"> [%]</w:t>
             </w:r>
@@ -3026,6 +3024,8 @@
             </w:r>
           </w:p>
         </w:tc>
+        <w:bookmarkStart w:id="0" w:name="_GoBack"/>
+        <w:bookmarkEnd w:id="0"/>
       </w:tr>
     </w:tbl>
     <w:p>
